--- a/documentacao/grupo3_etapa3.docx
+++ b/documentacao/grupo3_etapa3.docx
@@ -395,7 +395,7 @@
           <w:r>
             <w:fldChar w:fldCharType="separate"/>
           </w:r>
-          <w:hyperlink w:anchor="_Toc118570084" w:history="1">
+          <w:hyperlink w:anchor="_Toc118581365" w:history="1">
             <w:r>
               <w:rPr>
                 <w:rStyle w:val="Hyperlink"/>
@@ -434,7 +434,7 @@
               <w:rPr>
                 <w:webHidden/>
               </w:rPr>
-              <w:instrText xml:space="preserve"> PAGEREF _Toc118570084 \h </w:instrText>
+              <w:instrText xml:space="preserve"> PAGEREF _Toc118581365 \h </w:instrText>
             </w:r>
             <w:r>
               <w:rPr>
@@ -470,7 +470,7 @@
               <w:lang w:eastAsia="pt-BR"/>
             </w:rPr>
           </w:pPr>
-          <w:hyperlink w:anchor="_Toc118570085" w:history="1">
+          <w:hyperlink w:anchor="_Toc118581366" w:history="1">
             <w:r>
               <w:rPr>
                 <w:rStyle w:val="Hyperlink"/>
@@ -507,7 +507,7 @@
               <w:rPr>
                 <w:webHidden/>
               </w:rPr>
-              <w:instrText xml:space="preserve"> PAGEREF _Toc118570085 \h </w:instrText>
+              <w:instrText xml:space="preserve"> PAGEREF _Toc118581366 \h </w:instrText>
             </w:r>
             <w:r>
               <w:rPr>
@@ -543,7 +543,7 @@
               <w:lang w:eastAsia="pt-BR"/>
             </w:rPr>
           </w:pPr>
-          <w:hyperlink w:anchor="_Toc118570086" w:history="1">
+          <w:hyperlink w:anchor="_Toc118581367" w:history="1">
             <w:r>
               <w:rPr>
                 <w:rStyle w:val="Hyperlink"/>
@@ -580,7 +580,7 @@
               <w:rPr>
                 <w:webHidden/>
               </w:rPr>
-              <w:instrText xml:space="preserve"> PAGEREF _Toc118570086 \h </w:instrText>
+              <w:instrText xml:space="preserve"> PAGEREF _Toc118581367 \h </w:instrText>
             </w:r>
             <w:r>
               <w:rPr>
@@ -616,7 +616,7 @@
               <w:lang w:eastAsia="pt-BR"/>
             </w:rPr>
           </w:pPr>
-          <w:hyperlink w:anchor="_Toc118570087" w:history="1">
+          <w:hyperlink w:anchor="_Toc118581368" w:history="1">
             <w:r>
               <w:rPr>
                 <w:rStyle w:val="Hyperlink"/>
@@ -653,7 +653,7 @@
               <w:rPr>
                 <w:webHidden/>
               </w:rPr>
-              <w:instrText xml:space="preserve"> PAGEREF _Toc118570087 \h </w:instrText>
+              <w:instrText xml:space="preserve"> PAGEREF _Toc118581368 \h </w:instrText>
             </w:r>
             <w:r>
               <w:rPr>
@@ -691,7 +691,7 @@
               <w:lang w:eastAsia="pt-BR"/>
             </w:rPr>
           </w:pPr>
-          <w:hyperlink w:anchor="_Toc118570088" w:history="1">
+          <w:hyperlink w:anchor="_Toc118581369" w:history="1">
             <w:r>
               <w:rPr>
                 <w:rStyle w:val="Hyperlink"/>
@@ -730,7 +730,7 @@
               <w:rPr>
                 <w:webHidden/>
               </w:rPr>
-              <w:instrText xml:space="preserve"> PAGEREF _Toc118570088 \h </w:instrText>
+              <w:instrText xml:space="preserve"> PAGEREF _Toc118581369 \h </w:instrText>
             </w:r>
             <w:r>
               <w:rPr>
@@ -766,7 +766,7 @@
               <w:lang w:eastAsia="pt-BR"/>
             </w:rPr>
           </w:pPr>
-          <w:hyperlink w:anchor="_Toc118570089" w:history="1">
+          <w:hyperlink w:anchor="_Toc118581370" w:history="1">
             <w:r>
               <w:rPr>
                 <w:rStyle w:val="Hyperlink"/>
@@ -803,7 +803,7 @@
               <w:rPr>
                 <w:webHidden/>
               </w:rPr>
-              <w:instrText xml:space="preserve"> PAGEREF _Toc118570089 \h </w:instrText>
+              <w:instrText xml:space="preserve"> PAGEREF _Toc118581370 \h </w:instrText>
             </w:r>
             <w:r>
               <w:rPr>
@@ -839,7 +839,7 @@
               <w:lang w:eastAsia="pt-BR"/>
             </w:rPr>
           </w:pPr>
-          <w:hyperlink w:anchor="_Toc118570090" w:history="1">
+          <w:hyperlink w:anchor="_Toc118581371" w:history="1">
             <w:r>
               <w:rPr>
                 <w:rStyle w:val="Hyperlink"/>
@@ -876,7 +876,7 @@
               <w:rPr>
                 <w:webHidden/>
               </w:rPr>
-              <w:instrText xml:space="preserve"> PAGEREF _Toc118570090 \h </w:instrText>
+              <w:instrText xml:space="preserve"> PAGEREF _Toc118581371 \h </w:instrText>
             </w:r>
             <w:r>
               <w:rPr>
@@ -912,7 +912,7 @@
               <w:lang w:eastAsia="pt-BR"/>
             </w:rPr>
           </w:pPr>
-          <w:hyperlink w:anchor="_Toc118570091" w:history="1">
+          <w:hyperlink w:anchor="_Toc118581372" w:history="1">
             <w:r>
               <w:rPr>
                 <w:rStyle w:val="Hyperlink"/>
@@ -949,7 +949,7 @@
               <w:rPr>
                 <w:webHidden/>
               </w:rPr>
-              <w:instrText xml:space="preserve"> PAGEREF _Toc118570091 \h </w:instrText>
+              <w:instrText xml:space="preserve"> PAGEREF _Toc118581372 \h </w:instrText>
             </w:r>
             <w:r>
               <w:rPr>
@@ -985,7 +985,7 @@
               <w:lang w:eastAsia="pt-BR"/>
             </w:rPr>
           </w:pPr>
-          <w:hyperlink w:anchor="_Toc118570092" w:history="1">
+          <w:hyperlink w:anchor="_Toc118581373" w:history="1">
             <w:r>
               <w:rPr>
                 <w:rStyle w:val="Hyperlink"/>
@@ -1022,7 +1022,7 @@
               <w:rPr>
                 <w:webHidden/>
               </w:rPr>
-              <w:instrText xml:space="preserve"> PAGEREF _Toc118570092 \h </w:instrText>
+              <w:instrText xml:space="preserve"> PAGEREF _Toc118581373 \h </w:instrText>
             </w:r>
             <w:r>
               <w:rPr>
@@ -1058,7 +1058,7 @@
               <w:lang w:eastAsia="pt-BR"/>
             </w:rPr>
           </w:pPr>
-          <w:hyperlink w:anchor="_Toc118570093" w:history="1">
+          <w:hyperlink w:anchor="_Toc118581374" w:history="1">
             <w:r>
               <w:rPr>
                 <w:rStyle w:val="Hyperlink"/>
@@ -1095,7 +1095,7 @@
               <w:rPr>
                 <w:webHidden/>
               </w:rPr>
-              <w:instrText xml:space="preserve"> PAGEREF _Toc118570093 \h </w:instrText>
+              <w:instrText xml:space="preserve"> PAGEREF _Toc118581374 \h </w:instrText>
             </w:r>
             <w:r>
               <w:rPr>
@@ -1133,7 +1133,7 @@
               <w:lang w:eastAsia="pt-BR"/>
             </w:rPr>
           </w:pPr>
-          <w:hyperlink w:anchor="_Toc118570094" w:history="1">
+          <w:hyperlink w:anchor="_Toc118581375" w:history="1">
             <w:r>
               <w:rPr>
                 <w:rStyle w:val="Hyperlink"/>
@@ -1172,7 +1172,7 @@
               <w:rPr>
                 <w:webHidden/>
               </w:rPr>
-              <w:instrText xml:space="preserve"> PAGEREF _Toc118570094 \h </w:instrText>
+              <w:instrText xml:space="preserve"> PAGEREF _Toc118581375 \h </w:instrText>
             </w:r>
             <w:r>
               <w:rPr>
@@ -1208,7 +1208,7 @@
               <w:lang w:eastAsia="pt-BR"/>
             </w:rPr>
           </w:pPr>
-          <w:hyperlink w:anchor="_Toc118570095" w:history="1">
+          <w:hyperlink w:anchor="_Toc118581376" w:history="1">
             <w:r>
               <w:rPr>
                 <w:rStyle w:val="Hyperlink"/>
@@ -1245,7 +1245,7 @@
               <w:rPr>
                 <w:webHidden/>
               </w:rPr>
-              <w:instrText xml:space="preserve"> PAGEREF _Toc118570095 \h </w:instrText>
+              <w:instrText xml:space="preserve"> PAGEREF _Toc118581376 \h </w:instrText>
             </w:r>
             <w:r>
               <w:rPr>
@@ -1281,7 +1281,7 @@
               <w:lang w:eastAsia="pt-BR"/>
             </w:rPr>
           </w:pPr>
-          <w:hyperlink w:anchor="_Toc118570096" w:history="1">
+          <w:hyperlink w:anchor="_Toc118581377" w:history="1">
             <w:r>
               <w:rPr>
                 <w:rStyle w:val="Hyperlink"/>
@@ -1318,7 +1318,7 @@
               <w:rPr>
                 <w:webHidden/>
               </w:rPr>
-              <w:instrText xml:space="preserve"> PAGEREF _Toc118570096 \h </w:instrText>
+              <w:instrText xml:space="preserve"> PAGEREF _Toc118581377 \h </w:instrText>
             </w:r>
             <w:r>
               <w:rPr>
@@ -1354,7 +1354,7 @@
               <w:lang w:eastAsia="pt-BR"/>
             </w:rPr>
           </w:pPr>
-          <w:hyperlink w:anchor="_Toc118570097" w:history="1">
+          <w:hyperlink w:anchor="_Toc118581378" w:history="1">
             <w:r>
               <w:rPr>
                 <w:rStyle w:val="Hyperlink"/>
@@ -1391,7 +1391,7 @@
               <w:rPr>
                 <w:webHidden/>
               </w:rPr>
-              <w:instrText xml:space="preserve"> PAGEREF _Toc118570097 \h </w:instrText>
+              <w:instrText xml:space="preserve"> PAGEREF _Toc118581378 \h </w:instrText>
             </w:r>
             <w:r>
               <w:rPr>
@@ -1429,7 +1429,7 @@
               <w:lang w:eastAsia="pt-BR"/>
             </w:rPr>
           </w:pPr>
-          <w:hyperlink w:anchor="_Toc118570098" w:history="1">
+          <w:hyperlink w:anchor="_Toc118581379" w:history="1">
             <w:r>
               <w:rPr>
                 <w:rStyle w:val="Hyperlink"/>
@@ -1468,7 +1468,7 @@
               <w:rPr>
                 <w:webHidden/>
               </w:rPr>
-              <w:instrText xml:space="preserve"> PAGEREF _Toc118570098 \h </w:instrText>
+              <w:instrText xml:space="preserve"> PAGEREF _Toc118581379 \h </w:instrText>
             </w:r>
             <w:r>
               <w:rPr>
@@ -1506,7 +1506,7 @@
               <w:lang w:eastAsia="pt-BR"/>
             </w:rPr>
           </w:pPr>
-          <w:hyperlink w:anchor="_Toc118570099" w:history="1">
+          <w:hyperlink w:anchor="_Toc118581380" w:history="1">
             <w:r>
               <w:rPr>
                 <w:rStyle w:val="Hyperlink"/>
@@ -1545,7 +1545,7 @@
               <w:rPr>
                 <w:webHidden/>
               </w:rPr>
-              <w:instrText xml:space="preserve"> PAGEREF _Toc118570099 \h </w:instrText>
+              <w:instrText xml:space="preserve"> PAGEREF _Toc118581380 \h </w:instrText>
             </w:r>
             <w:r>
               <w:rPr>
@@ -1583,7 +1583,7 @@
               <w:lang w:eastAsia="pt-BR"/>
             </w:rPr>
           </w:pPr>
-          <w:hyperlink w:anchor="_Toc118570100" w:history="1">
+          <w:hyperlink w:anchor="_Toc118581381" w:history="1">
             <w:r>
               <w:rPr>
                 <w:rStyle w:val="Hyperlink"/>
@@ -1622,7 +1622,7 @@
               <w:rPr>
                 <w:webHidden/>
               </w:rPr>
-              <w:instrText xml:space="preserve"> PAGEREF _Toc118570100 \h </w:instrText>
+              <w:instrText xml:space="preserve"> PAGEREF _Toc118581381 \h </w:instrText>
             </w:r>
             <w:r>
               <w:rPr>
@@ -1658,7 +1658,7 @@
               <w:lang w:eastAsia="pt-BR"/>
             </w:rPr>
           </w:pPr>
-          <w:hyperlink w:anchor="_Toc118570101" w:history="1">
+          <w:hyperlink w:anchor="_Toc118581382" w:history="1">
             <w:r>
               <w:rPr>
                 <w:rStyle w:val="Hyperlink"/>
@@ -1695,7 +1695,7 @@
               <w:rPr>
                 <w:webHidden/>
               </w:rPr>
-              <w:instrText xml:space="preserve"> PAGEREF _Toc118570101 \h </w:instrText>
+              <w:instrText xml:space="preserve"> PAGEREF _Toc118581382 \h </w:instrText>
             </w:r>
             <w:r>
               <w:rPr>
@@ -1731,7 +1731,7 @@
               <w:lang w:eastAsia="pt-BR"/>
             </w:rPr>
           </w:pPr>
-          <w:hyperlink w:anchor="_Toc118570102" w:history="1">
+          <w:hyperlink w:anchor="_Toc118581383" w:history="1">
             <w:r>
               <w:rPr>
                 <w:rStyle w:val="Hyperlink"/>
@@ -1768,7 +1768,7 @@
               <w:rPr>
                 <w:webHidden/>
               </w:rPr>
-              <w:instrText xml:space="preserve"> PAGEREF _Toc118570102 \h </w:instrText>
+              <w:instrText xml:space="preserve"> PAGEREF _Toc118581383 \h </w:instrText>
             </w:r>
             <w:r>
               <w:rPr>
@@ -1804,7 +1804,7 @@
               <w:lang w:eastAsia="pt-BR"/>
             </w:rPr>
           </w:pPr>
-          <w:hyperlink w:anchor="_Toc118570103" w:history="1">
+          <w:hyperlink w:anchor="_Toc118581384" w:history="1">
             <w:r>
               <w:rPr>
                 <w:rStyle w:val="Hyperlink"/>
@@ -1841,7 +1841,7 @@
               <w:rPr>
                 <w:webHidden/>
               </w:rPr>
-              <w:instrText xml:space="preserve"> PAGEREF _Toc118570103 \h </w:instrText>
+              <w:instrText xml:space="preserve"> PAGEREF _Toc118581384 \h </w:instrText>
             </w:r>
             <w:r>
               <w:rPr>
@@ -1877,7 +1877,7 @@
               <w:lang w:eastAsia="pt-BR"/>
             </w:rPr>
           </w:pPr>
-          <w:hyperlink w:anchor="_Toc118570104" w:history="1">
+          <w:hyperlink w:anchor="_Toc118581385" w:history="1">
             <w:r>
               <w:rPr>
                 <w:rStyle w:val="Hyperlink"/>
@@ -1914,7 +1914,7 @@
               <w:rPr>
                 <w:webHidden/>
               </w:rPr>
-              <w:instrText xml:space="preserve"> PAGEREF _Toc118570104 \h </w:instrText>
+              <w:instrText xml:space="preserve"> PAGEREF _Toc118581385 \h </w:instrText>
             </w:r>
             <w:r>
               <w:rPr>
@@ -1950,7 +1950,7 @@
               <w:lang w:eastAsia="pt-BR"/>
             </w:rPr>
           </w:pPr>
-          <w:hyperlink w:anchor="_Toc118570105" w:history="1">
+          <w:hyperlink w:anchor="_Toc118581386" w:history="1">
             <w:r>
               <w:rPr>
                 <w:rStyle w:val="Hyperlink"/>
@@ -1987,7 +1987,7 @@
               <w:rPr>
                 <w:webHidden/>
               </w:rPr>
-              <w:instrText xml:space="preserve"> PAGEREF _Toc118570105 \h </w:instrText>
+              <w:instrText xml:space="preserve"> PAGEREF _Toc118581386 \h </w:instrText>
             </w:r>
             <w:r>
               <w:rPr>
@@ -2023,7 +2023,7 @@
               <w:lang w:eastAsia="pt-BR"/>
             </w:rPr>
           </w:pPr>
-          <w:hyperlink w:anchor="_Toc118570106" w:history="1">
+          <w:hyperlink w:anchor="_Toc118581387" w:history="1">
             <w:r>
               <w:rPr>
                 <w:rStyle w:val="Hyperlink"/>
@@ -2060,7 +2060,7 @@
               <w:rPr>
                 <w:webHidden/>
               </w:rPr>
-              <w:instrText xml:space="preserve"> PAGEREF _Toc118570106 \h </w:instrText>
+              <w:instrText xml:space="preserve"> PAGEREF _Toc118581387 \h </w:instrText>
             </w:r>
             <w:r>
               <w:rPr>
@@ -2096,7 +2096,7 @@
               <w:lang w:eastAsia="pt-BR"/>
             </w:rPr>
           </w:pPr>
-          <w:hyperlink w:anchor="_Toc118570107" w:history="1">
+          <w:hyperlink w:anchor="_Toc118581388" w:history="1">
             <w:r>
               <w:rPr>
                 <w:rStyle w:val="Hyperlink"/>
@@ -2133,7 +2133,7 @@
               <w:rPr>
                 <w:webHidden/>
               </w:rPr>
-              <w:instrText xml:space="preserve"> PAGEREF _Toc118570107 \h </w:instrText>
+              <w:instrText xml:space="preserve"> PAGEREF _Toc118581388 \h </w:instrText>
             </w:r>
             <w:r>
               <w:rPr>
@@ -2169,7 +2169,7 @@
               <w:lang w:eastAsia="pt-BR"/>
             </w:rPr>
           </w:pPr>
-          <w:hyperlink w:anchor="_Toc118570108" w:history="1">
+          <w:hyperlink w:anchor="_Toc118581389" w:history="1">
             <w:r>
               <w:rPr>
                 <w:rStyle w:val="Hyperlink"/>
@@ -2206,7 +2206,7 @@
               <w:rPr>
                 <w:webHidden/>
               </w:rPr>
-              <w:instrText xml:space="preserve"> PAGEREF _Toc118570108 \h </w:instrText>
+              <w:instrText xml:space="preserve"> PAGEREF _Toc118581389 \h </w:instrText>
             </w:r>
             <w:r>
               <w:rPr>
@@ -2244,7 +2244,7 @@
               <w:lang w:eastAsia="pt-BR"/>
             </w:rPr>
           </w:pPr>
-          <w:hyperlink w:anchor="_Toc118570109" w:history="1">
+          <w:hyperlink w:anchor="_Toc118581390" w:history="1">
             <w:r>
               <w:rPr>
                 <w:rStyle w:val="Hyperlink"/>
@@ -2283,7 +2283,7 @@
               <w:rPr>
                 <w:webHidden/>
               </w:rPr>
-              <w:instrText xml:space="preserve"> PAGEREF _Toc118570109 \h </w:instrText>
+              <w:instrText xml:space="preserve"> PAGEREF _Toc118581390 \h </w:instrText>
             </w:r>
             <w:r>
               <w:rPr>
@@ -2319,7 +2319,7 @@
               <w:lang w:eastAsia="pt-BR"/>
             </w:rPr>
           </w:pPr>
-          <w:hyperlink w:anchor="_Toc118570110" w:history="1">
+          <w:hyperlink w:anchor="_Toc118581391" w:history="1">
             <w:r>
               <w:rPr>
                 <w:rStyle w:val="Hyperlink"/>
@@ -2356,7 +2356,7 @@
               <w:rPr>
                 <w:webHidden/>
               </w:rPr>
-              <w:instrText xml:space="preserve"> PAGEREF _Toc118570110 \h </w:instrText>
+              <w:instrText xml:space="preserve"> PAGEREF _Toc118581391 \h </w:instrText>
             </w:r>
             <w:r>
               <w:rPr>
@@ -2394,7 +2394,7 @@
               <w:lang w:eastAsia="pt-BR"/>
             </w:rPr>
           </w:pPr>
-          <w:hyperlink w:anchor="_Toc118570111" w:history="1">
+          <w:hyperlink w:anchor="_Toc118581392" w:history="1">
             <w:r>
               <w:rPr>
                 <w:rStyle w:val="Hyperlink"/>
@@ -2433,7 +2433,7 @@
               <w:rPr>
                 <w:webHidden/>
               </w:rPr>
-              <w:instrText xml:space="preserve"> PAGEREF _Toc118570111 \h </w:instrText>
+              <w:instrText xml:space="preserve"> PAGEREF _Toc118581392 \h </w:instrText>
             </w:r>
             <w:r>
               <w:rPr>
@@ -2471,7 +2471,7 @@
               <w:lang w:eastAsia="pt-BR"/>
             </w:rPr>
           </w:pPr>
-          <w:hyperlink w:anchor="_Toc118570112" w:history="1">
+          <w:hyperlink w:anchor="_Toc118581393" w:history="1">
             <w:r>
               <w:rPr>
                 <w:rStyle w:val="Hyperlink"/>
@@ -2492,7 +2492,7 @@
               <w:rPr>
                 <w:rStyle w:val="Hyperlink"/>
               </w:rPr>
-              <w:t>GESTÃO DO FLUXO DE DESENVOLVIMENTO</w:t>
+              <w:t>GESTÃO DE FLUXO DO PROJETO</w:t>
             </w:r>
             <w:r>
               <w:rPr>
@@ -2510,7 +2510,7 @@
               <w:rPr>
                 <w:webHidden/>
               </w:rPr>
-              <w:instrText xml:space="preserve"> PAGEREF _Toc118570112 \h </w:instrText>
+              <w:instrText xml:space="preserve"> PAGEREF _Toc118581393 \h </w:instrText>
             </w:r>
             <w:r>
               <w:rPr>
@@ -2546,7 +2546,7 @@
               <w:lang w:eastAsia="pt-BR"/>
             </w:rPr>
           </w:pPr>
-          <w:hyperlink w:anchor="_Toc118570113" w:history="1">
+          <w:hyperlink w:anchor="_Toc118581394" w:history="1">
             <w:r>
               <w:rPr>
                 <w:rStyle w:val="Hyperlink"/>
@@ -2583,7 +2583,7 @@
               <w:rPr>
                 <w:webHidden/>
               </w:rPr>
-              <w:instrText xml:space="preserve"> PAGEREF _Toc118570113 \h </w:instrText>
+              <w:instrText xml:space="preserve"> PAGEREF _Toc118581394 \h </w:instrText>
             </w:r>
             <w:r>
               <w:rPr>
@@ -2619,7 +2619,7 @@
               <w:lang w:eastAsia="pt-BR"/>
             </w:rPr>
           </w:pPr>
-          <w:hyperlink w:anchor="_Toc118570114" w:history="1">
+          <w:hyperlink w:anchor="_Toc118581395" w:history="1">
             <w:r>
               <w:rPr>
                 <w:rStyle w:val="Hyperlink"/>
@@ -2656,7 +2656,7 @@
               <w:rPr>
                 <w:webHidden/>
               </w:rPr>
-              <w:instrText xml:space="preserve"> PAGEREF _Toc118570114 \h </w:instrText>
+              <w:instrText xml:space="preserve"> PAGEREF _Toc118581395 \h </w:instrText>
             </w:r>
             <w:r>
               <w:rPr>
@@ -2692,7 +2692,7 @@
               <w:lang w:eastAsia="pt-BR"/>
             </w:rPr>
           </w:pPr>
-          <w:hyperlink w:anchor="_Toc118570115" w:history="1">
+          <w:hyperlink w:anchor="_Toc118581396" w:history="1">
             <w:r>
               <w:rPr>
                 <w:rStyle w:val="Hyperlink"/>
@@ -2729,7 +2729,7 @@
               <w:rPr>
                 <w:webHidden/>
               </w:rPr>
-              <w:instrText xml:space="preserve"> PAGEREF _Toc118570115 \h </w:instrText>
+              <w:instrText xml:space="preserve"> PAGEREF _Toc118581396 \h </w:instrText>
             </w:r>
             <w:r>
               <w:rPr>
@@ -2767,7 +2767,7 @@
               <w:lang w:eastAsia="pt-BR"/>
             </w:rPr>
           </w:pPr>
-          <w:hyperlink w:anchor="_Toc118570116" w:history="1">
+          <w:hyperlink w:anchor="_Toc118581397" w:history="1">
             <w:r>
               <w:rPr>
                 <w:rStyle w:val="Hyperlink"/>
@@ -2806,7 +2806,7 @@
               <w:rPr>
                 <w:webHidden/>
               </w:rPr>
-              <w:instrText xml:space="preserve"> PAGEREF _Toc118570116 \h </w:instrText>
+              <w:instrText xml:space="preserve"> PAGEREF _Toc118581397 \h </w:instrText>
             </w:r>
             <w:r>
               <w:rPr>
@@ -2844,33 +2844,6 @@
         </w:p>
       </w:sdtContent>
     </w:sdt>
-    <w:p>
-      <w:pPr>
-        <w:pStyle w:val="PargrafodaLista"/>
-        <w:ind w:left="426"/>
-        <w:jc w:val="center"/>
-        <w:rPr>
-          <w:rFonts w:cs="Times New Roman"/>
-          <w:b/>
-          <w:bCs/>
-          <w:color w:val="000000" w:themeColor="text1"/>
-          <w:szCs w:val="24"/>
-        </w:rPr>
-      </w:pPr>
-    </w:p>
-    <w:p>
-      <w:pPr>
-        <w:pStyle w:val="PargrafodaLista"/>
-        <w:ind w:left="426"/>
-        <w:rPr>
-          <w:rFonts w:cs="Times New Roman"/>
-          <w:b/>
-          <w:bCs/>
-          <w:color w:val="000000" w:themeColor="text1"/>
-          <w:szCs w:val="24"/>
-        </w:rPr>
-      </w:pPr>
-    </w:p>
     <w:p>
       <w:pPr>
         <w:pStyle w:val="PargrafodaLista"/>
@@ -3489,6 +3462,7 @@
               </w:rPr>
               <w:t xml:space="preserve">a seção destinada ao </w:t>
             </w:r>
+            <w:proofErr w:type="spellStart"/>
             <w:r>
               <w:rPr>
                 <w:rFonts w:ascii="Roboto" w:eastAsia="Times New Roman" w:hAnsi="Roboto" w:cs="Times New Roman"/>
@@ -3497,7 +3471,18 @@
                 <w:szCs w:val="20"/>
                 <w:lang w:eastAsia="pt-BR"/>
               </w:rPr>
-              <w:t>User Flow</w:t>
+              <w:t>User</w:t>
+            </w:r>
+            <w:proofErr w:type="spellEnd"/>
+            <w:r>
+              <w:rPr>
+                <w:rFonts w:ascii="Roboto" w:eastAsia="Times New Roman" w:hAnsi="Roboto" w:cs="Times New Roman"/>
+                <w:color w:val="000000"/>
+                <w:sz w:val="20"/>
+                <w:szCs w:val="20"/>
+                <w:lang w:eastAsia="pt-BR"/>
+              </w:rPr>
+              <w:t xml:space="preserve"> Flow</w:t>
             </w:r>
           </w:p>
         </w:tc>
@@ -3836,15 +3821,6 @@
         </w:tc>
       </w:tr>
     </w:tbl>
-    <w:p>
-      <w:pPr>
-        <w:overflowPunct w:val="0"/>
-        <w:rPr>
-          <w:rFonts w:cs="Times New Roman"/>
-          <w:szCs w:val="24"/>
-        </w:rPr>
-      </w:pPr>
-    </w:p>
     <w:p>
       <w:pPr>
         <w:overflowPunct w:val="0"/>
@@ -4578,7 +4554,7 @@
       <w:pPr>
         <w:pStyle w:val="Ttulo1"/>
       </w:pPr>
-      <w:bookmarkStart w:id="0" w:name="_Toc118570084"/>
+      <w:bookmarkStart w:id="0" w:name="_Toc118581365"/>
       <w:r>
         <w:lastRenderedPageBreak/>
         <w:t>INTRODUÇÃO</w:t>
@@ -4663,7 +4639,7 @@
       <w:pPr>
         <w:pStyle w:val="Ttulo3"/>
       </w:pPr>
-      <w:bookmarkStart w:id="1" w:name="_Toc118570085"/>
+      <w:bookmarkStart w:id="1" w:name="_Toc118581366"/>
       <w:r>
         <w:t>Visão geral do documento</w:t>
       </w:r>
@@ -4832,7 +4808,15 @@
         <w:t xml:space="preserve"> </w:t>
       </w:r>
       <w:r>
-        <w:t>Apresenta o User Flow planejado para a aplicação.</w:t>
+        <w:t xml:space="preserve">Apresenta o </w:t>
+      </w:r>
+      <w:proofErr w:type="spellStart"/>
+      <w:r>
+        <w:t>User</w:t>
+      </w:r>
+      <w:proofErr w:type="spellEnd"/>
+      <w:r>
+        <w:t xml:space="preserve"> Flow planejado para a aplicação.</w:t>
       </w:r>
     </w:p>
     <w:p>
@@ -4874,7 +4858,35 @@
           <w:b/>
           <w:bCs/>
         </w:rPr>
-        <w:t>Gestão do fluxo de desenvolvimento:</w:t>
+        <w:t>Gestão d</w:t>
+      </w:r>
+      <w:r>
+        <w:rPr>
+          <w:b/>
+          <w:bCs/>
+        </w:rPr>
+        <w:t>e</w:t>
+      </w:r>
+      <w:r>
+        <w:rPr>
+          <w:b/>
+          <w:bCs/>
+        </w:rPr>
+        <w:t xml:space="preserve"> fluxo d</w:t>
+      </w:r>
+      <w:r>
+        <w:rPr>
+          <w:b/>
+          <w:bCs/>
+        </w:rPr>
+        <w:t>o projeto</w:t>
+      </w:r>
+      <w:r>
+        <w:rPr>
+          <w:b/>
+          <w:bCs/>
+        </w:rPr>
+        <w:t>:</w:t>
       </w:r>
       <w:r>
         <w:rPr>
@@ -4923,7 +4935,7 @@
       <w:pPr>
         <w:pStyle w:val="Ttulo3"/>
       </w:pPr>
-      <w:bookmarkStart w:id="2" w:name="_Toc118570086"/>
+      <w:bookmarkStart w:id="2" w:name="_Toc118581367"/>
       <w:r>
         <w:t>Identificação dos requisitos</w:t>
       </w:r>
@@ -4973,7 +4985,7 @@
       <w:pPr>
         <w:pStyle w:val="Ttulo3"/>
       </w:pPr>
-      <w:bookmarkStart w:id="3" w:name="_Toc118570087"/>
+      <w:bookmarkStart w:id="3" w:name="_Toc118581368"/>
       <w:r>
         <w:t>Propriedade dos requisitos</w:t>
       </w:r>
@@ -5068,7 +5080,7 @@
       <w:pPr>
         <w:pStyle w:val="Ttulo1"/>
       </w:pPr>
-      <w:bookmarkStart w:id="4" w:name="_Toc118570088"/>
+      <w:bookmarkStart w:id="4" w:name="_Toc118581369"/>
       <w:r>
         <w:t>DESCRIÇÃO GERAL DO SISTEMA</w:t>
       </w:r>
@@ -5094,7 +5106,7 @@
       <w:pPr>
         <w:pStyle w:val="Ttulo3"/>
       </w:pPr>
-      <w:bookmarkStart w:id="5" w:name="_Toc118570089"/>
+      <w:bookmarkStart w:id="5" w:name="_Toc118581370"/>
       <w:r>
         <w:t>Contexto</w:t>
       </w:r>
@@ -5172,7 +5184,7 @@
           <w:color w:val="000000"/>
         </w:rPr>
       </w:pPr>
-      <w:bookmarkStart w:id="6" w:name="_Toc118570090"/>
+      <w:bookmarkStart w:id="6" w:name="_Toc118581371"/>
       <w:r>
         <w:lastRenderedPageBreak/>
         <w:t>Problema</w:t>
@@ -5256,7 +5268,7 @@
       <w:pPr>
         <w:pStyle w:val="Ttulo3"/>
       </w:pPr>
-      <w:bookmarkStart w:id="7" w:name="_Toc118570091"/>
+      <w:bookmarkStart w:id="7" w:name="_Toc118581372"/>
       <w:r>
         <w:t>Motivação</w:t>
       </w:r>
@@ -5291,7 +5303,15 @@
         <w:t>como</w:t>
       </w:r>
       <w:r>
-        <w:t xml:space="preserve">: roupas, sapatos, berços, carrinhos, brinquedos e etc. Tais produtos em grande parte tem </w:t>
+        <w:t xml:space="preserve">: roupas, sapatos, berços, carrinhos, </w:t>
+      </w:r>
+      <w:proofErr w:type="gramStart"/>
+      <w:r>
+        <w:t>brinquedos e etc.</w:t>
+      </w:r>
+      <w:proofErr w:type="gramEnd"/>
+      <w:r>
+        <w:t xml:space="preserve"> Tais produtos em grande parte tem </w:t>
       </w:r>
       <w:r>
         <w:t>um</w:t>
@@ -5357,7 +5377,7 @@
           <w:color w:val="000000"/>
         </w:rPr>
       </w:pPr>
-      <w:bookmarkStart w:id="8" w:name="_Toc118570092"/>
+      <w:bookmarkStart w:id="8" w:name="_Toc118581373"/>
       <w:r>
         <w:t>Objetivos</w:t>
       </w:r>
@@ -5407,7 +5427,7 @@
       <w:pPr>
         <w:pStyle w:val="Ttulo3"/>
       </w:pPr>
-      <w:bookmarkStart w:id="9" w:name="_Toc118570093"/>
+      <w:bookmarkStart w:id="9" w:name="_Toc118581374"/>
       <w:r>
         <w:t>Justificativa</w:t>
       </w:r>
@@ -5454,7 +5474,7 @@
           <w:color w:val="000000"/>
         </w:rPr>
       </w:pPr>
-      <w:bookmarkStart w:id="10" w:name="_Toc118570094"/>
+      <w:bookmarkStart w:id="10" w:name="_Toc118581375"/>
       <w:r>
         <w:t>ESPECIFICAÇÃO DO PROJETO</w:t>
       </w:r>
@@ -5477,7 +5497,7 @@
       <w:pPr>
         <w:pStyle w:val="Ttulo3"/>
       </w:pPr>
-      <w:bookmarkStart w:id="11" w:name="_Toc118570095"/>
+      <w:bookmarkStart w:id="11" w:name="_Toc118581376"/>
       <w:r>
         <w:t>Persona</w:t>
       </w:r>
@@ -5592,7 +5612,7 @@
           <w:color w:val="000000"/>
         </w:rPr>
       </w:pPr>
-      <w:bookmarkStart w:id="12" w:name="_Toc118570096"/>
+      <w:bookmarkStart w:id="12" w:name="_Toc118581377"/>
       <w:r>
         <w:t>Público-alvo</w:t>
       </w:r>
@@ -5607,13 +5627,21 @@
         </w:numPr>
       </w:pPr>
       <w:r>
-        <w:t>O público al</w:t>
+        <w:t xml:space="preserve">O </w:t>
+      </w:r>
+      <w:proofErr w:type="gramStart"/>
+      <w:r>
+        <w:t>público al</w:t>
       </w:r>
       <w:r>
         <w:t>v</w:t>
       </w:r>
       <w:r>
-        <w:t>o da proposta de trabalho são m</w:t>
+        <w:t>o</w:t>
+      </w:r>
+      <w:proofErr w:type="gramEnd"/>
+      <w:r>
+        <w:t xml:space="preserve"> da proposta de trabalho são m</w:t>
       </w:r>
       <w:r>
         <w:t>ulheres na faixa etária de 16 a 45 anos de idade, que queiram construir o enxoval infantil</w:t>
@@ -5634,7 +5662,15 @@
         </w:numPr>
       </w:pPr>
       <w:r>
-        <w:t>O público alvo da proposta de trabalho são f</w:t>
+        <w:t xml:space="preserve">O </w:t>
+      </w:r>
+      <w:proofErr w:type="gramStart"/>
+      <w:r>
+        <w:t>público alvo</w:t>
+      </w:r>
+      <w:proofErr w:type="gramEnd"/>
+      <w:r>
+        <w:t xml:space="preserve"> da proposta de trabalho são f</w:t>
       </w:r>
       <w:r>
         <w:t>amílias com renda familiar entre 1 e 3 salários-mínimos</w:t>
@@ -5655,13 +5691,21 @@
         </w:numPr>
       </w:pPr>
       <w:r>
-        <w:t>O público al</w:t>
+        <w:t xml:space="preserve">O </w:t>
+      </w:r>
+      <w:proofErr w:type="gramStart"/>
+      <w:r>
+        <w:t>público al</w:t>
       </w:r>
       <w:r>
         <w:t>v</w:t>
       </w:r>
       <w:r>
-        <w:t>o da proposta de trabalho são f</w:t>
+        <w:t>o</w:t>
+      </w:r>
+      <w:proofErr w:type="gramEnd"/>
+      <w:r>
+        <w:t xml:space="preserve"> da proposta de trabalho são f</w:t>
       </w:r>
       <w:r>
         <w:t xml:space="preserve">amílias que possuem produtos infantis que foram recentemente usados no período de 1 a </w:t>
@@ -5691,7 +5735,7 @@
           <w:color w:val="000000"/>
         </w:rPr>
       </w:pPr>
-      <w:bookmarkStart w:id="13" w:name="_Toc118570097"/>
+      <w:bookmarkStart w:id="13" w:name="_Toc118581378"/>
       <w:r>
         <w:t>Histórias de usuário</w:t>
       </w:r>
@@ -5844,7 +5888,7 @@
           <w:color w:val="000000"/>
         </w:rPr>
       </w:pPr>
-      <w:bookmarkStart w:id="14" w:name="_Toc118570098"/>
+      <w:bookmarkStart w:id="14" w:name="_Toc118581379"/>
       <w:r>
         <w:t>REQUISITOS FUNCIONAIS (CASOS DE USO)</w:t>
       </w:r>
@@ -6203,12 +6247,21 @@
                 <w:szCs w:val="24"/>
               </w:rPr>
             </w:pPr>
-            <w:r>
-              <w:rPr>
-                <w:rFonts w:cs="Times New Roman"/>
-                <w:szCs w:val="24"/>
-              </w:rPr>
-              <w:t>Criar novos usuários na aplicação</w:t>
+            <w:proofErr w:type="gramStart"/>
+            <w:r>
+              <w:rPr>
+                <w:rFonts w:cs="Times New Roman"/>
+                <w:szCs w:val="24"/>
+              </w:rPr>
+              <w:t>Criar novos</w:t>
+            </w:r>
+            <w:proofErr w:type="gramEnd"/>
+            <w:r>
+              <w:rPr>
+                <w:rFonts w:cs="Times New Roman"/>
+                <w:szCs w:val="24"/>
+              </w:rPr>
+              <w:t xml:space="preserve"> usuários na aplicação</w:t>
             </w:r>
           </w:p>
         </w:tc>
@@ -6969,7 +7022,7 @@
           <w:color w:val="000000"/>
         </w:rPr>
       </w:pPr>
-      <w:bookmarkStart w:id="15" w:name="_Toc118570099"/>
+      <w:bookmarkStart w:id="15" w:name="_Toc118581380"/>
       <w:r>
         <w:lastRenderedPageBreak/>
         <w:t>REQUISITOS NÃO FUNCIONAIS</w:t>
@@ -7320,7 +7373,23 @@
                 <w:rFonts w:cs="Times New Roman"/>
                 <w:szCs w:val="24"/>
               </w:rPr>
-              <w:t>O desenvolvimento Frontend deve ser em HTML e CSS.</w:t>
+              <w:t xml:space="preserve">O desenvolvimento </w:t>
+            </w:r>
+            <w:proofErr w:type="spellStart"/>
+            <w:r>
+              <w:rPr>
+                <w:rFonts w:cs="Times New Roman"/>
+                <w:szCs w:val="24"/>
+              </w:rPr>
+              <w:t>Frontend</w:t>
+            </w:r>
+            <w:proofErr w:type="spellEnd"/>
+            <w:r>
+              <w:rPr>
+                <w:rFonts w:cs="Times New Roman"/>
+                <w:szCs w:val="24"/>
+              </w:rPr>
+              <w:t xml:space="preserve"> deve ser em HTML e CSS.</w:t>
             </w:r>
           </w:p>
           <w:p>
@@ -7464,7 +7533,23 @@
                 <w:rFonts w:cs="Times New Roman"/>
                 <w:szCs w:val="24"/>
               </w:rPr>
-              <w:t>O desenvolvimento Backend deve ser utilizada</w:t>
+              <w:t xml:space="preserve">O desenvolvimento </w:t>
+            </w:r>
+            <w:proofErr w:type="spellStart"/>
+            <w:r>
+              <w:rPr>
+                <w:rFonts w:cs="Times New Roman"/>
+                <w:szCs w:val="24"/>
+              </w:rPr>
+              <w:t>Backend</w:t>
+            </w:r>
+            <w:proofErr w:type="spellEnd"/>
+            <w:r>
+              <w:rPr>
+                <w:rFonts w:cs="Times New Roman"/>
+                <w:szCs w:val="24"/>
+              </w:rPr>
+              <w:t xml:space="preserve"> deve ser utilizada</w:t>
             </w:r>
             <w:r>
               <w:rPr>
@@ -7765,7 +7850,7 @@
       <w:pPr>
         <w:pStyle w:val="Ttulo1"/>
       </w:pPr>
-      <w:bookmarkStart w:id="16" w:name="_Toc118570100"/>
+      <w:bookmarkStart w:id="16" w:name="_Toc118581381"/>
       <w:r>
         <w:lastRenderedPageBreak/>
         <w:t>PROTÓTIPO DAS INTERFACES</w:t>
@@ -7779,7 +7864,7 @@
       <w:pPr>
         <w:pStyle w:val="Ttulo3"/>
       </w:pPr>
-      <w:bookmarkStart w:id="17" w:name="_Toc118570101"/>
+      <w:bookmarkStart w:id="17" w:name="_Toc118581382"/>
       <w:r>
         <w:t>Tela inicial</w:t>
       </w:r>
@@ -7855,7 +7940,7 @@
       <w:pPr>
         <w:pStyle w:val="Ttulo3"/>
       </w:pPr>
-      <w:bookmarkStart w:id="18" w:name="_Toc118570102"/>
+      <w:bookmarkStart w:id="18" w:name="_Toc118581383"/>
       <w:r>
         <w:lastRenderedPageBreak/>
         <w:t>Tela inicial</w:t>
@@ -8072,7 +8157,7 @@
       <w:pPr>
         <w:pStyle w:val="Ttulo3"/>
       </w:pPr>
-      <w:bookmarkStart w:id="19" w:name="_Toc118570103"/>
+      <w:bookmarkStart w:id="19" w:name="_Toc118581384"/>
       <w:r>
         <w:lastRenderedPageBreak/>
         <w:t>Tela de cadastro de itens</w:t>
@@ -8241,7 +8326,7 @@
       <w:pPr>
         <w:pStyle w:val="Ttulo3"/>
       </w:pPr>
-      <w:bookmarkStart w:id="20" w:name="_Toc118570104"/>
+      <w:bookmarkStart w:id="20" w:name="_Toc118581385"/>
       <w:r>
         <w:lastRenderedPageBreak/>
         <w:t>Tela de cadastro de itens</w:t>
@@ -8482,7 +8567,7 @@
       <w:pPr>
         <w:pStyle w:val="Ttulo3"/>
       </w:pPr>
-      <w:bookmarkStart w:id="21" w:name="_Toc118570105"/>
+      <w:bookmarkStart w:id="21" w:name="_Toc118581386"/>
       <w:r>
         <w:lastRenderedPageBreak/>
         <w:t>Tela de catálogo</w:t>
@@ -8653,7 +8738,7 @@
       <w:pPr>
         <w:pStyle w:val="Ttulo3"/>
       </w:pPr>
-      <w:bookmarkStart w:id="22" w:name="_Toc118570106"/>
+      <w:bookmarkStart w:id="22" w:name="_Toc118581387"/>
       <w:r>
         <w:lastRenderedPageBreak/>
         <w:t>Tela de catálogo</w:t>
@@ -8832,7 +8917,7 @@
       <w:pPr>
         <w:pStyle w:val="Ttulo3"/>
       </w:pPr>
-      <w:bookmarkStart w:id="23" w:name="_Toc118570107"/>
+      <w:bookmarkStart w:id="23" w:name="_Toc118581388"/>
       <w:r>
         <w:lastRenderedPageBreak/>
         <w:t>Tela do time de analistas</w:t>
@@ -8849,8 +8934,8 @@
           <w:noProof/>
         </w:rPr>
         <w:drawing>
-          <wp:inline distT="0" distB="0" distL="0" distR="0" wp14:anchorId="3A5E44ED" wp14:editId="125AF079">
-            <wp:extent cx="5760085" cy="4370705"/>
+          <wp:inline distT="0" distB="0" distL="0" distR="0" wp14:anchorId="3A5E44ED" wp14:editId="46EDF46D">
+            <wp:extent cx="5772150" cy="4762500"/>
             <wp:effectExtent l="0" t="0" r="0" b="0"/>
             <wp:docPr id="10" name="Imagem 10" descr="Diagrama&#10;&#10;Descrição gerada automaticamente"/>
             <wp:cNvGraphicFramePr>
@@ -8881,7 +8966,7 @@
                   <pic:spPr bwMode="auto">
                     <a:xfrm>
                       <a:off x="0" y="0"/>
-                      <a:ext cx="5760085" cy="4370705"/>
+                      <a:ext cx="5778432" cy="4767683"/>
                     </a:xfrm>
                     <a:prstGeom prst="rect">
                       <a:avLst/>
@@ -8908,8 +8993,6 @@
     <w:p/>
     <w:p/>
     <w:p/>
-    <w:p/>
-    <w:p/>
     <w:p>
       <w:pPr>
         <w:pStyle w:val="Ttulo3"/>
@@ -8943,7 +9026,7 @@
           <w:color w:val="000000"/>
         </w:rPr>
       </w:pPr>
-      <w:bookmarkStart w:id="24" w:name="_Toc118570108"/>
+      <w:bookmarkStart w:id="24" w:name="_Toc118581389"/>
       <w:r>
         <w:lastRenderedPageBreak/>
         <w:t>Tela do time de analistas</w:t>
@@ -9233,7 +9316,7 @@
       <w:pPr>
         <w:pStyle w:val="Ttulo1"/>
       </w:pPr>
-      <w:bookmarkStart w:id="25" w:name="_Toc118570109"/>
+      <w:bookmarkStart w:id="25" w:name="_Toc118581390"/>
       <w:r>
         <w:lastRenderedPageBreak/>
         <w:t>DIAGRAMA</w:t>
@@ -9256,9 +9339,14 @@
       <w:pPr>
         <w:pStyle w:val="Ttulo3"/>
       </w:pPr>
-      <w:bookmarkStart w:id="26" w:name="_Toc118570110"/>
-      <w:r>
-        <w:t>User Flow</w:t>
+      <w:bookmarkStart w:id="26" w:name="_Toc118581391"/>
+      <w:proofErr w:type="spellStart"/>
+      <w:r>
+        <w:t>User</w:t>
+      </w:r>
+      <w:proofErr w:type="spellEnd"/>
+      <w:r>
+        <w:t xml:space="preserve"> Flow</w:t>
       </w:r>
       <w:bookmarkEnd w:id="26"/>
     </w:p>
@@ -9348,7 +9436,7 @@
       <w:pPr>
         <w:pStyle w:val="Ttulo1"/>
       </w:pPr>
-      <w:bookmarkStart w:id="27" w:name="_Toc118570111"/>
+      <w:bookmarkStart w:id="27" w:name="_Toc118581392"/>
       <w:r>
         <w:lastRenderedPageBreak/>
         <w:t>DESENVOLVIMENTO DO PROJETO</w:t>
@@ -9437,7 +9525,7 @@
       <w:pPr>
         <w:pStyle w:val="Ttulo1"/>
       </w:pPr>
-      <w:bookmarkStart w:id="28" w:name="_Toc118570112"/>
+      <w:bookmarkStart w:id="28" w:name="_Toc118581393"/>
       <w:r>
         <w:t>GE</w:t>
       </w:r>
@@ -9451,172 +9539,192 @@
         <w:t>D</w:t>
       </w:r>
       <w:r>
+        <w:t>E</w:t>
+      </w:r>
+      <w:r>
+        <w:t xml:space="preserve"> FLUXO D</w:t>
+      </w:r>
+      <w:r>
+        <w:t>O PROJETO</w:t>
+      </w:r>
+      <w:bookmarkEnd w:id="28"/>
+    </w:p>
+    <w:p>
+      <w:pPr>
+        <w:pStyle w:val="Ttulo3"/>
+      </w:pPr>
+      <w:bookmarkStart w:id="29" w:name="_Toc118581394"/>
+      <w:r>
+        <w:t>Ferramenta</w:t>
+      </w:r>
+      <w:r>
+        <w:t xml:space="preserve"> de versionamento</w:t>
+      </w:r>
+      <w:bookmarkEnd w:id="29"/>
+    </w:p>
+    <w:p>
+      <w:pPr>
+        <w:ind w:firstLine="426"/>
+      </w:pPr>
+      <w:r>
+        <w:t xml:space="preserve">Todo o desenvolvimento desta aplicação usará o </w:t>
+      </w:r>
+      <w:proofErr w:type="spellStart"/>
+      <w:r>
+        <w:rPr>
+          <w:b/>
+          <w:bCs/>
+        </w:rPr>
+        <w:t>G</w:t>
+      </w:r>
+      <w:r>
+        <w:rPr>
+          <w:b/>
+          <w:bCs/>
+        </w:rPr>
+        <w:t>it</w:t>
+      </w:r>
+      <w:proofErr w:type="spellEnd"/>
+      <w:r>
+        <w:t xml:space="preserve"> como ferramenta </w:t>
+      </w:r>
+      <w:r>
+        <w:t xml:space="preserve">de </w:t>
+      </w:r>
+      <w:r>
+        <w:t xml:space="preserve">versionamento. </w:t>
+      </w:r>
+      <w:r>
+        <w:t xml:space="preserve">O </w:t>
+      </w:r>
+      <w:proofErr w:type="spellStart"/>
+      <w:r>
+        <w:t>Git</w:t>
+      </w:r>
+      <w:proofErr w:type="spellEnd"/>
+      <w:r>
+        <w:t xml:space="preserve"> é um sistema de versionamento de código aberto, ou seja, é ele que permite salvar um histórico de alterações, criando versões, para que seja possível voltar atrás uma ou em várias alterações do código, permitindo que </w:t>
+      </w:r>
+      <w:r>
+        <w:t>gerenciar todas as ações adotadas na fase de desenvolvimento da aplicação</w:t>
+      </w:r>
+      <w:r>
+        <w:t>, entre outras funcionalidades.</w:t>
+      </w:r>
+    </w:p>
+    <w:p>
+      <w:pPr>
+        <w:ind w:firstLine="426"/>
+      </w:pPr>
+    </w:p>
+    <w:p>
+      <w:pPr>
+        <w:pStyle w:val="Ttulo3"/>
+      </w:pPr>
+      <w:bookmarkStart w:id="30" w:name="_Toc118581395"/>
+      <w:r>
+        <w:t>R</w:t>
+      </w:r>
+      <w:r>
+        <w:t>epositório</w:t>
+      </w:r>
+      <w:r>
+        <w:t xml:space="preserve"> do projeto</w:t>
+      </w:r>
+      <w:bookmarkEnd w:id="30"/>
+    </w:p>
+    <w:p>
+      <w:pPr>
+        <w:ind w:firstLine="426"/>
+      </w:pPr>
+      <w:r>
+        <w:t xml:space="preserve">O repositório adotado no projeto será o </w:t>
+      </w:r>
+      <w:r>
+        <w:rPr>
+          <w:b/>
+          <w:bCs/>
+        </w:rPr>
+        <w:t>GitHub</w:t>
+      </w:r>
+      <w:r>
+        <w:t xml:space="preserve">, que é </w:t>
+      </w:r>
+      <w:r>
+        <w:t xml:space="preserve">uma plataforma online </w:t>
+      </w:r>
+      <w:r>
+        <w:t xml:space="preserve">e um repositório remoto </w:t>
+      </w:r>
+      <w:r>
+        <w:t xml:space="preserve">que hospeda o histórico de versões do código através do </w:t>
+      </w:r>
+      <w:proofErr w:type="spellStart"/>
+      <w:r>
+        <w:t>G</w:t>
+      </w:r>
+      <w:r>
+        <w:t>it</w:t>
+      </w:r>
+      <w:proofErr w:type="spellEnd"/>
+      <w:r>
+        <w:t xml:space="preserve">. </w:t>
+      </w:r>
+      <w:r>
+        <w:t>A plataforma também permite conectar todo o time de desenvolvedores afim de manter a coesão e a participação de todos no processo de desenvolvimento e manutenção de software.</w:t>
+      </w:r>
+    </w:p>
+    <w:p>
+      <w:pPr>
+        <w:ind w:firstLine="426"/>
+      </w:pPr>
+    </w:p>
+    <w:p>
+      <w:pPr>
+        <w:pStyle w:val="Ttulo3"/>
+      </w:pPr>
+      <w:bookmarkStart w:id="31" w:name="_Toc118581396"/>
+      <w:r>
+        <w:t>Plataforma</w:t>
+      </w:r>
+      <w:r>
+        <w:t xml:space="preserve"> Cloud</w:t>
+      </w:r>
+      <w:bookmarkEnd w:id="31"/>
+    </w:p>
+    <w:p>
+      <w:pPr>
+        <w:ind w:firstLine="426"/>
+      </w:pPr>
+      <w:r>
         <w:t>O</w:t>
       </w:r>
       <w:r>
-        <w:t xml:space="preserve"> FLUXO DE DESENVOLVIMENTO</w:t>
-      </w:r>
-      <w:bookmarkEnd w:id="28"/>
-    </w:p>
-    <w:p>
-      <w:pPr>
-        <w:pStyle w:val="Ttulo3"/>
-      </w:pPr>
-      <w:bookmarkStart w:id="29" w:name="_Toc118570113"/>
-      <w:r>
-        <w:t>Ferramenta</w:t>
-      </w:r>
-      <w:r>
-        <w:t xml:space="preserve"> de versionamento</w:t>
-      </w:r>
-      <w:bookmarkEnd w:id="29"/>
-    </w:p>
-    <w:p>
-      <w:pPr>
-        <w:ind w:firstLine="426"/>
-      </w:pPr>
-      <w:r>
-        <w:t xml:space="preserve">Todo o desenvolvimento desta aplicação usará o </w:t>
-      </w:r>
-      <w:r>
-        <w:rPr>
-          <w:b/>
-          <w:bCs/>
-        </w:rPr>
-        <w:t>G</w:t>
-      </w:r>
-      <w:r>
-        <w:rPr>
-          <w:b/>
-          <w:bCs/>
-        </w:rPr>
-        <w:t>it</w:t>
-      </w:r>
-      <w:r>
-        <w:t xml:space="preserve"> como ferramenta </w:t>
-      </w:r>
-      <w:r>
-        <w:t xml:space="preserve">de </w:t>
-      </w:r>
-      <w:r>
-        <w:t xml:space="preserve">versionamento. </w:t>
-      </w:r>
-      <w:r>
-        <w:t xml:space="preserve">O Git é um sistema de versionamento de código aberto, ou seja, é ele que permite salvar um histórico de alterações, criando versões, para que seja possível voltar atrás uma ou em várias alterações do código, permitindo que </w:t>
-      </w:r>
-      <w:r>
-        <w:t>gerenciar todas as ações adotadas na fase de desenvolvimento da aplicação</w:t>
-      </w:r>
-      <w:r>
-        <w:t>, entre outras funcionalidades.</w:t>
-      </w:r>
-    </w:p>
-    <w:p>
-      <w:pPr>
-        <w:ind w:firstLine="426"/>
-      </w:pPr>
-    </w:p>
-    <w:p>
-      <w:pPr>
-        <w:pStyle w:val="Ttulo3"/>
-      </w:pPr>
-      <w:bookmarkStart w:id="30" w:name="_Toc118570114"/>
-      <w:r>
-        <w:t>R</w:t>
-      </w:r>
-      <w:r>
-        <w:t>epositório</w:t>
-      </w:r>
-      <w:r>
-        <w:t xml:space="preserve"> do projeto</w:t>
-      </w:r>
-      <w:bookmarkEnd w:id="30"/>
-    </w:p>
-    <w:p>
-      <w:pPr>
-        <w:ind w:firstLine="426"/>
-      </w:pPr>
-      <w:r>
-        <w:t xml:space="preserve">O repositório adotado no projeto será o </w:t>
-      </w:r>
-      <w:r>
-        <w:rPr>
-          <w:b/>
-          <w:bCs/>
-        </w:rPr>
+        <w:t xml:space="preserve"> projeto será disponibilizado online na plataforma cloud </w:t>
+      </w:r>
+      <w:proofErr w:type="spellStart"/>
+      <w:r>
+        <w:rPr>
+          <w:b/>
+          <w:bCs/>
+        </w:rPr>
+        <w:t>Heroku</w:t>
+      </w:r>
+      <w:proofErr w:type="spellEnd"/>
+      <w:r>
+        <w:t xml:space="preserve">, que é uma plataforma que permite que seja hospedado todo o conteúdo desenvolvido e que está no </w:t>
+      </w:r>
+      <w:r>
         <w:t>GitHub</w:t>
       </w:r>
       <w:r>
-        <w:t xml:space="preserve">, que é </w:t>
-      </w:r>
-      <w:r>
-        <w:t xml:space="preserve">uma plataforma online </w:t>
-      </w:r>
-      <w:r>
-        <w:t xml:space="preserve">e um repositório remoto </w:t>
-      </w:r>
-      <w:r>
-        <w:t xml:space="preserve">que hospeda o histórico de versões do código através do </w:t>
-      </w:r>
-      <w:r>
-        <w:t>G</w:t>
-      </w:r>
-      <w:r>
-        <w:t xml:space="preserve">it. </w:t>
-      </w:r>
-      <w:r>
-        <w:t>A plataforma também permite conectar todo o time de desenvolvedores afim de manter a coesão e a participação de todos no processo de desenvolvimento e manutenção de software.</w:t>
-      </w:r>
-    </w:p>
-    <w:p>
-      <w:pPr>
-        <w:ind w:firstLine="426"/>
-      </w:pPr>
-    </w:p>
-    <w:p>
-      <w:pPr>
-        <w:pStyle w:val="Ttulo3"/>
-      </w:pPr>
-      <w:bookmarkStart w:id="31" w:name="_Toc118570115"/>
-      <w:r>
-        <w:t>Plataforma</w:t>
-      </w:r>
-      <w:r>
-        <w:t xml:space="preserve"> Cloud</w:t>
-      </w:r>
-      <w:bookmarkEnd w:id="31"/>
-    </w:p>
-    <w:p>
-      <w:pPr>
-        <w:ind w:firstLine="426"/>
-      </w:pPr>
-      <w:r>
-        <w:t>O</w:t>
-      </w:r>
-      <w:r>
-        <w:t xml:space="preserve"> projeto será disponibilizado online na plataforma cloud </w:t>
-      </w:r>
-      <w:r>
-        <w:rPr>
-          <w:b/>
-          <w:bCs/>
-        </w:rPr>
-        <w:t>Heroku</w:t>
-      </w:r>
-      <w:r>
-        <w:t xml:space="preserve">, que é uma plataforma que permite que seja hospedado todo o conteúdo desenvolvido e que está no </w:t>
-      </w:r>
-      <w:r>
-        <w:t>GitHub</w:t>
-      </w:r>
-      <w:r>
         <w:t xml:space="preserve">, </w:t>
       </w:r>
       <w:r>
-        <w:t xml:space="preserve">por meio do endereço de </w:t>
-      </w:r>
-      <w:r>
-        <w:t xml:space="preserve">url </w:t>
+        <w:t>por meio do endereço</w:t>
+      </w:r>
+      <w:r>
+        <w:t xml:space="preserve"> </w:t>
       </w:r>
       <w:hyperlink r:id="rId20" w:history="1">
         <w:r>
@@ -9639,19 +9747,23 @@
         <w:t xml:space="preserve">projeto desenvolvido. </w:t>
       </w:r>
     </w:p>
+    <w:p>
+      <w:pPr>
+        <w:ind w:firstLine="426"/>
+      </w:pPr>
+    </w:p>
     <w:p/>
     <w:p/>
     <w:p/>
     <w:p/>
     <w:p/>
-    <w:p/>
-    <w:p/>
     <w:p>
       <w:pPr>
         <w:pStyle w:val="Ttulo1"/>
       </w:pPr>
-      <w:bookmarkStart w:id="32" w:name="_Toc118570116"/>
-      <w:r>
+      <w:bookmarkStart w:id="32" w:name="_Toc118581397"/>
+      <w:r>
+        <w:lastRenderedPageBreak/>
         <w:t>METODOLOGIA DE DESENVOLVIMENTO</w:t>
       </w:r>
       <w:bookmarkEnd w:id="32"/>
@@ -9705,6 +9817,7 @@
       <w:r>
         <w:t xml:space="preserve">Para atender o escopo deste requisito foi adotado o </w:t>
       </w:r>
+      <w:proofErr w:type="spellStart"/>
       <w:r>
         <w:rPr>
           <w:b/>
@@ -9712,6 +9825,7 @@
         </w:rPr>
         <w:t>Trello</w:t>
       </w:r>
+      <w:proofErr w:type="spellEnd"/>
       <w:r>
         <w:t>, que é uma ferramenta visual que possibilita ao time o gerenciamento de qualquer tipo de projeto, fluxo de trabalho ou monitoramento de tarefas.</w:t>
       </w:r>
